--- a/Test_BP/Fol_2k_files_500(2)/fr-FR/file 500_2 - Copy (63).docx
+++ b/Test_BP/Fol_2k_files_500(2)/fr-FR/file 500_2 - Copy (63).docx
@@ -1,7 +1,7 @@
 
 <file path=word/document.xml><?xml version="1.0" encoding="utf-8"?>
 <w:document xmlns:wpc="http://schemas.microsoft.com/office/word/2010/wordprocessingCanvas" xmlns:cx="http://schemas.microsoft.com/office/drawing/2014/chartex" xmlns:cx1="http://schemas.microsoft.com/office/drawing/2015/9/8/chartex" xmlns:cx2="http://schemas.microsoft.com/office/drawing/2015/10/21/chartex" xmlns:cx3="http://schemas.microsoft.com/office/drawing/2016/5/9/chartex" xmlns:cx4="http://schemas.microsoft.com/office/drawing/2016/5/10/chartex" xmlns:cx5="http://schemas.microsoft.com/office/drawing/2016/5/11/chartex" xmlns:mc="http://schemas.openxmlformats.org/markup-compatibility/2006" xmlns:o="urn:schemas-microsoft-com:office:office" xmlns:r="http://schemas.openxmlformats.org/officeDocument/2006/relationships" xmlns:m="http://schemas.openxmlformats.org/officeDocument/2006/math" xmlns:v="urn:schemas-microsoft-com:vml" xmlns:wp14="http://schemas.microsoft.com/office/word/2010/wordprocessingDrawing" xmlns:wp="http://schemas.openxmlformats.org/drawingml/2006/wordprocessingDrawing" xmlns:w10="urn:schemas-microsoft-com:office:word" xmlns:w="http://schemas.openxmlformats.org/wordprocessingml/2006/main" xmlns:w14="http://schemas.microsoft.com/office/word/2010/wordml" xmlns:w15="http://schemas.microsoft.com/office/word/2012/wordml" xmlns:wne="http://schemas.microsoft.com/office/word/2006/wordml" xmlns:wpg="http://schemas.microsoft.com/office/word/2010/wordprocessingGroup" xmlns:wpi="http://schemas.microsoft.com/office/word/2010/wordprocessingInk" xmlns:wps="http://schemas.microsoft.com/office/word/2010/wordprocessingShape" mc:Ignorable="w14 w15 wp14">
-  <!-- Generated by Aspose.Words for Java 20.12.0 -->
+  <!-- Generated by Aspose.Words for Java 21.10.0 -->
   <w:body>
     <w:p>
       <w:pPr>
@@ -35,44 +35,44 @@
           <w:highlight w:val="none"/>
           <w:u w:val="none" w:color="auto"/>
           <w:effect w:val="none"/>
-          <w:bdr w:val="nil"/>
-          <w:shd w:val="clear" w:color="auto" w:fill="auto"/>
-          <w:vertAlign w:val="baseline"/>
-          <w:rtl w:val="0"/>
-          <w:cs w:val="0"/>
-          <w:lang w:val="fr-FR" w:eastAsia="zh-TW" w:bidi="ar-SA"/>
-        </w:rPr>
-        <w:t>t ëéxcëépt tôö sôö tëémpëér müùtüùâäl tâästëés môöthëér.</w:t>
-      </w:r>
-      <w:r>
-        <w:rPr>
-          <w:rStyle w:val="DefaultParagraphFont"/>
-          <w:rFonts w:ascii="Calibri" w:eastAsia="Calibri" w:hAnsi="Calibri" w:cs="Calibri"/>
-          <w:b w:val="0"/>
-          <w:bCs w:val="0"/>
-          <w:i w:val="0"/>
-          <w:iCs w:val="0"/>
-          <w:caps w:val="0"/>
-          <w:smallCaps w:val="0"/>
-          <w:strike w:val="0"/>
-          <w:dstrike w:val="0"/>
-          <w:outline w:val="0"/>
-          <w:shadow w:val="0"/>
-          <w:emboss w:val="0"/>
-          <w:imprint w:val="0"/>
-          <w:noProof w:val="0"/>
-          <w:vanish w:val="0"/>
-          <w:color w:val="auto"/>
-          <w:spacing w:val="0"/>
-          <w:w w:val="100"/>
-          <w:kern w:val="0"/>
-          <w:position w:val="0"/>
-          <w:sz w:val="22"/>
-          <w:szCs w:val="22"/>
-          <w:highlight w:val="none"/>
-          <w:u w:val="none" w:color="auto"/>
-          <w:effect w:val="none"/>
-          <w:bdr w:val="nil"/>
+          <w:bdr w:val="none" w:sz="0" w:space="0" w:color="auto"/>
+          <w:shd w:val="clear" w:color="auto" w:fill="auto"/>
+          <w:vertAlign w:val="baseline"/>
+          <w:rtl w:val="0"/>
+          <w:cs w:val="0"/>
+          <w:lang w:val="fr-FR" w:eastAsia="zh-TW" w:bidi="ar-SA"/>
+        </w:rPr>
+        <w:t>t ëêxcëêpt töó söó tëêmpëêr mùútùúåål tååstëês möóthëêr.</w:t>
+      </w:r>
+      <w:r>
+        <w:rPr>
+          <w:rStyle w:val="DefaultParagraphFont"/>
+          <w:rFonts w:ascii="Calibri" w:eastAsia="Calibri" w:hAnsi="Calibri" w:cs="Calibri"/>
+          <w:b w:val="0"/>
+          <w:bCs w:val="0"/>
+          <w:i w:val="0"/>
+          <w:iCs w:val="0"/>
+          <w:caps w:val="0"/>
+          <w:smallCaps w:val="0"/>
+          <w:strike w:val="0"/>
+          <w:dstrike w:val="0"/>
+          <w:outline w:val="0"/>
+          <w:shadow w:val="0"/>
+          <w:emboss w:val="0"/>
+          <w:imprint w:val="0"/>
+          <w:noProof w:val="0"/>
+          <w:vanish w:val="0"/>
+          <w:color w:val="auto"/>
+          <w:spacing w:val="0"/>
+          <w:w w:val="100"/>
+          <w:kern w:val="0"/>
+          <w:position w:val="0"/>
+          <w:sz w:val="22"/>
+          <w:szCs w:val="22"/>
+          <w:highlight w:val="none"/>
+          <w:u w:val="none" w:color="auto"/>
+          <w:effect w:val="none"/>
+          <w:bdr w:val="none" w:sz="0" w:space="0" w:color="auto"/>
           <w:shd w:val="clear" w:color="auto" w:fill="auto"/>
           <w:vertAlign w:val="baseline"/>
           <w:rtl w:val="0"/>
@@ -109,44 +109,44 @@
           <w:highlight w:val="none"/>
           <w:u w:val="none" w:color="auto"/>
           <w:effect w:val="none"/>
-          <w:bdr w:val="nil"/>
-          <w:shd w:val="clear" w:color="auto" w:fill="auto"/>
-          <w:vertAlign w:val="baseline"/>
-          <w:rtl w:val="0"/>
-          <w:cs w:val="0"/>
-          <w:lang w:val="fr-FR" w:eastAsia="zh-TW" w:bidi="ar-SA"/>
-        </w:rPr>
-        <w:t>Ìntêèrêèstêèd cýûltïìvàåtêèd ïìts còöntïìnýûïìng nòöw yêèt àårêè.</w:t>
-      </w:r>
-      <w:r>
-        <w:rPr>
-          <w:rStyle w:val="DefaultParagraphFont"/>
-          <w:rFonts w:ascii="Calibri" w:eastAsia="Calibri" w:hAnsi="Calibri" w:cs="Calibri"/>
-          <w:b w:val="0"/>
-          <w:bCs w:val="0"/>
-          <w:i w:val="0"/>
-          <w:iCs w:val="0"/>
-          <w:caps w:val="0"/>
-          <w:smallCaps w:val="0"/>
-          <w:strike w:val="0"/>
-          <w:dstrike w:val="0"/>
-          <w:outline w:val="0"/>
-          <w:shadow w:val="0"/>
-          <w:emboss w:val="0"/>
-          <w:imprint w:val="0"/>
-          <w:noProof w:val="0"/>
-          <w:vanish w:val="0"/>
-          <w:color w:val="auto"/>
-          <w:spacing w:val="0"/>
-          <w:w w:val="100"/>
-          <w:kern w:val="0"/>
-          <w:position w:val="0"/>
-          <w:sz w:val="22"/>
-          <w:szCs w:val="22"/>
-          <w:highlight w:val="none"/>
-          <w:u w:val="none" w:color="auto"/>
-          <w:effect w:val="none"/>
-          <w:bdr w:val="nil"/>
+          <w:bdr w:val="none" w:sz="0" w:space="0" w:color="auto"/>
+          <w:shd w:val="clear" w:color="auto" w:fill="auto"/>
+          <w:vertAlign w:val="baseline"/>
+          <w:rtl w:val="0"/>
+          <w:cs w:val="0"/>
+          <w:lang w:val="fr-FR" w:eastAsia="zh-TW" w:bidi="ar-SA"/>
+        </w:rPr>
+        <w:t>Întëérëéstëéd cùýltìívåãtëéd ìíts cóôntìínùýìíng nóôw yëét åãrëé.</w:t>
+      </w:r>
+      <w:r>
+        <w:rPr>
+          <w:rStyle w:val="DefaultParagraphFont"/>
+          <w:rFonts w:ascii="Calibri" w:eastAsia="Calibri" w:hAnsi="Calibri" w:cs="Calibri"/>
+          <w:b w:val="0"/>
+          <w:bCs w:val="0"/>
+          <w:i w:val="0"/>
+          <w:iCs w:val="0"/>
+          <w:caps w:val="0"/>
+          <w:smallCaps w:val="0"/>
+          <w:strike w:val="0"/>
+          <w:dstrike w:val="0"/>
+          <w:outline w:val="0"/>
+          <w:shadow w:val="0"/>
+          <w:emboss w:val="0"/>
+          <w:imprint w:val="0"/>
+          <w:noProof w:val="0"/>
+          <w:vanish w:val="0"/>
+          <w:color w:val="auto"/>
+          <w:spacing w:val="0"/>
+          <w:w w:val="100"/>
+          <w:kern w:val="0"/>
+          <w:position w:val="0"/>
+          <w:sz w:val="22"/>
+          <w:szCs w:val="22"/>
+          <w:highlight w:val="none"/>
+          <w:u w:val="none" w:color="auto"/>
+          <w:effect w:val="none"/>
+          <w:bdr w:val="none" w:sz="0" w:space="0" w:color="auto"/>
           <w:shd w:val="clear" w:color="auto" w:fill="auto"/>
           <w:vertAlign w:val="baseline"/>
           <w:rtl w:val="0"/>
@@ -183,44 +183,44 @@
           <w:highlight w:val="none"/>
           <w:u w:val="none" w:color="auto"/>
           <w:effect w:val="none"/>
-          <w:bdr w:val="nil"/>
-          <w:shd w:val="clear" w:color="auto" w:fill="auto"/>
-          <w:vertAlign w:val="baseline"/>
-          <w:rtl w:val="0"/>
-          <w:cs w:val="0"/>
-          <w:lang w:val="fr-FR" w:eastAsia="zh-TW" w:bidi="ar-SA"/>
-        </w:rPr>
-        <w:t>Òüùt ïíntéëréëstéëd âåccéëptâåncéë ôôüùr pâårtïíâålïíty âåffrôôntïíng üùnpléëâåsâånt why âådd.</w:t>
-      </w:r>
-      <w:r>
-        <w:rPr>
-          <w:rStyle w:val="DefaultParagraphFont"/>
-          <w:rFonts w:ascii="Calibri" w:eastAsia="Calibri" w:hAnsi="Calibri" w:cs="Calibri"/>
-          <w:b w:val="0"/>
-          <w:bCs w:val="0"/>
-          <w:i w:val="0"/>
-          <w:iCs w:val="0"/>
-          <w:caps w:val="0"/>
-          <w:smallCaps w:val="0"/>
-          <w:strike w:val="0"/>
-          <w:dstrike w:val="0"/>
-          <w:outline w:val="0"/>
-          <w:shadow w:val="0"/>
-          <w:emboss w:val="0"/>
-          <w:imprint w:val="0"/>
-          <w:noProof w:val="0"/>
-          <w:vanish w:val="0"/>
-          <w:color w:val="auto"/>
-          <w:spacing w:val="0"/>
-          <w:w w:val="100"/>
-          <w:kern w:val="0"/>
-          <w:position w:val="0"/>
-          <w:sz w:val="22"/>
-          <w:szCs w:val="22"/>
-          <w:highlight w:val="none"/>
-          <w:u w:val="none" w:color="auto"/>
-          <w:effect w:val="none"/>
-          <w:bdr w:val="nil"/>
+          <w:bdr w:val="none" w:sz="0" w:space="0" w:color="auto"/>
+          <w:shd w:val="clear" w:color="auto" w:fill="auto"/>
+          <w:vertAlign w:val="baseline"/>
+          <w:rtl w:val="0"/>
+          <w:cs w:val="0"/>
+          <w:lang w:val="fr-FR" w:eastAsia="zh-TW" w:bidi="ar-SA"/>
+        </w:rPr>
+        <w:t>Öûût îìntèèrèèstèèd åáccèèptåáncèè óôûûr påártîìåálîìty åáffróôntîìng ûûnplèèåásåánt why åádd.</w:t>
+      </w:r>
+      <w:r>
+        <w:rPr>
+          <w:rStyle w:val="DefaultParagraphFont"/>
+          <w:rFonts w:ascii="Calibri" w:eastAsia="Calibri" w:hAnsi="Calibri" w:cs="Calibri"/>
+          <w:b w:val="0"/>
+          <w:bCs w:val="0"/>
+          <w:i w:val="0"/>
+          <w:iCs w:val="0"/>
+          <w:caps w:val="0"/>
+          <w:smallCaps w:val="0"/>
+          <w:strike w:val="0"/>
+          <w:dstrike w:val="0"/>
+          <w:outline w:val="0"/>
+          <w:shadow w:val="0"/>
+          <w:emboss w:val="0"/>
+          <w:imprint w:val="0"/>
+          <w:noProof w:val="0"/>
+          <w:vanish w:val="0"/>
+          <w:color w:val="auto"/>
+          <w:spacing w:val="0"/>
+          <w:w w:val="100"/>
+          <w:kern w:val="0"/>
+          <w:position w:val="0"/>
+          <w:sz w:val="22"/>
+          <w:szCs w:val="22"/>
+          <w:highlight w:val="none"/>
+          <w:u w:val="none" w:color="auto"/>
+          <w:effect w:val="none"/>
+          <w:bdr w:val="none" w:sz="0" w:space="0" w:color="auto"/>
           <w:shd w:val="clear" w:color="auto" w:fill="auto"/>
           <w:vertAlign w:val="baseline"/>
           <w:rtl w:val="0"/>
@@ -257,44 +257,44 @@
           <w:highlight w:val="none"/>
           <w:u w:val="none" w:color="auto"/>
           <w:effect w:val="none"/>
-          <w:bdr w:val="nil"/>
-          <w:shd w:val="clear" w:color="auto" w:fill="auto"/>
-          <w:vertAlign w:val="baseline"/>
-          <w:rtl w:val="0"/>
-          <w:cs w:val="0"/>
-          <w:lang w:val="fr-FR" w:eastAsia="zh-TW" w:bidi="ar-SA"/>
-        </w:rPr>
-        <w:t>Ëstêêêêm gäárdêên mêên yêêt shy cööúùrsêê.</w:t>
-      </w:r>
-      <w:r>
-        <w:rPr>
-          <w:rStyle w:val="DefaultParagraphFont"/>
-          <w:rFonts w:ascii="Calibri" w:eastAsia="Calibri" w:hAnsi="Calibri" w:cs="Calibri"/>
-          <w:b w:val="0"/>
-          <w:bCs w:val="0"/>
-          <w:i w:val="0"/>
-          <w:iCs w:val="0"/>
-          <w:caps w:val="0"/>
-          <w:smallCaps w:val="0"/>
-          <w:strike w:val="0"/>
-          <w:dstrike w:val="0"/>
-          <w:outline w:val="0"/>
-          <w:shadow w:val="0"/>
-          <w:emboss w:val="0"/>
-          <w:imprint w:val="0"/>
-          <w:noProof w:val="0"/>
-          <w:vanish w:val="0"/>
-          <w:color w:val="auto"/>
-          <w:spacing w:val="0"/>
-          <w:w w:val="100"/>
-          <w:kern w:val="0"/>
-          <w:position w:val="0"/>
-          <w:sz w:val="22"/>
-          <w:szCs w:val="22"/>
-          <w:highlight w:val="none"/>
-          <w:u w:val="none" w:color="auto"/>
-          <w:effect w:val="none"/>
-          <w:bdr w:val="nil"/>
+          <w:bdr w:val="none" w:sz="0" w:space="0" w:color="auto"/>
+          <w:shd w:val="clear" w:color="auto" w:fill="auto"/>
+          <w:vertAlign w:val="baseline"/>
+          <w:rtl w:val="0"/>
+          <w:cs w:val="0"/>
+          <w:lang w:val="fr-FR" w:eastAsia="zh-TW" w:bidi="ar-SA"/>
+        </w:rPr>
+        <w:t>Êstèêèêm gæàrdèên mèên yèêt shy cöõûürsèê.</w:t>
+      </w:r>
+      <w:r>
+        <w:rPr>
+          <w:rStyle w:val="DefaultParagraphFont"/>
+          <w:rFonts w:ascii="Calibri" w:eastAsia="Calibri" w:hAnsi="Calibri" w:cs="Calibri"/>
+          <w:b w:val="0"/>
+          <w:bCs w:val="0"/>
+          <w:i w:val="0"/>
+          <w:iCs w:val="0"/>
+          <w:caps w:val="0"/>
+          <w:smallCaps w:val="0"/>
+          <w:strike w:val="0"/>
+          <w:dstrike w:val="0"/>
+          <w:outline w:val="0"/>
+          <w:shadow w:val="0"/>
+          <w:emboss w:val="0"/>
+          <w:imprint w:val="0"/>
+          <w:noProof w:val="0"/>
+          <w:vanish w:val="0"/>
+          <w:color w:val="auto"/>
+          <w:spacing w:val="0"/>
+          <w:w w:val="100"/>
+          <w:kern w:val="0"/>
+          <w:position w:val="0"/>
+          <w:sz w:val="22"/>
+          <w:szCs w:val="22"/>
+          <w:highlight w:val="none"/>
+          <w:u w:val="none" w:color="auto"/>
+          <w:effect w:val="none"/>
+          <w:bdr w:val="none" w:sz="0" w:space="0" w:color="auto"/>
           <w:shd w:val="clear" w:color="auto" w:fill="auto"/>
           <w:vertAlign w:val="baseline"/>
           <w:rtl w:val="0"/>
@@ -331,44 +331,44 @@
           <w:highlight w:val="none"/>
           <w:u w:val="none" w:color="auto"/>
           <w:effect w:val="none"/>
-          <w:bdr w:val="nil"/>
-          <w:shd w:val="clear" w:color="auto" w:fill="auto"/>
-          <w:vertAlign w:val="baseline"/>
-          <w:rtl w:val="0"/>
-          <w:cs w:val="0"/>
-          <w:lang w:val="fr-FR" w:eastAsia="zh-TW" w:bidi="ar-SA"/>
-        </w:rPr>
-        <w:t>Cóònsûùltêéd ûùp my tóòlêéråãbly sóòmêétíìmêés pêérpêétûùåãl óòh.</w:t>
-      </w:r>
-      <w:r>
-        <w:rPr>
-          <w:rStyle w:val="DefaultParagraphFont"/>
-          <w:rFonts w:ascii="Calibri" w:eastAsia="Calibri" w:hAnsi="Calibri" w:cs="Calibri"/>
-          <w:b w:val="0"/>
-          <w:bCs w:val="0"/>
-          <w:i w:val="0"/>
-          <w:iCs w:val="0"/>
-          <w:caps w:val="0"/>
-          <w:smallCaps w:val="0"/>
-          <w:strike w:val="0"/>
-          <w:dstrike w:val="0"/>
-          <w:outline w:val="0"/>
-          <w:shadow w:val="0"/>
-          <w:emboss w:val="0"/>
-          <w:imprint w:val="0"/>
-          <w:noProof w:val="0"/>
-          <w:vanish w:val="0"/>
-          <w:color w:val="auto"/>
-          <w:spacing w:val="0"/>
-          <w:w w:val="100"/>
-          <w:kern w:val="0"/>
-          <w:position w:val="0"/>
-          <w:sz w:val="22"/>
-          <w:szCs w:val="22"/>
-          <w:highlight w:val="none"/>
-          <w:u w:val="none" w:color="auto"/>
-          <w:effect w:val="none"/>
-          <w:bdr w:val="nil"/>
+          <w:bdr w:val="none" w:sz="0" w:space="0" w:color="auto"/>
+          <w:shd w:val="clear" w:color="auto" w:fill="auto"/>
+          <w:vertAlign w:val="baseline"/>
+          <w:rtl w:val="0"/>
+          <w:cs w:val="0"/>
+          <w:lang w:val="fr-FR" w:eastAsia="zh-TW" w:bidi="ar-SA"/>
+        </w:rPr>
+        <w:t>Côónsýûltëéd ýûp my tôólëéräâbly sôómëétïîmëés pëérpëétýûäâl ôóh.</w:t>
+      </w:r>
+      <w:r>
+        <w:rPr>
+          <w:rStyle w:val="DefaultParagraphFont"/>
+          <w:rFonts w:ascii="Calibri" w:eastAsia="Calibri" w:hAnsi="Calibri" w:cs="Calibri"/>
+          <w:b w:val="0"/>
+          <w:bCs w:val="0"/>
+          <w:i w:val="0"/>
+          <w:iCs w:val="0"/>
+          <w:caps w:val="0"/>
+          <w:smallCaps w:val="0"/>
+          <w:strike w:val="0"/>
+          <w:dstrike w:val="0"/>
+          <w:outline w:val="0"/>
+          <w:shadow w:val="0"/>
+          <w:emboss w:val="0"/>
+          <w:imprint w:val="0"/>
+          <w:noProof w:val="0"/>
+          <w:vanish w:val="0"/>
+          <w:color w:val="auto"/>
+          <w:spacing w:val="0"/>
+          <w:w w:val="100"/>
+          <w:kern w:val="0"/>
+          <w:position w:val="0"/>
+          <w:sz w:val="22"/>
+          <w:szCs w:val="22"/>
+          <w:highlight w:val="none"/>
+          <w:u w:val="none" w:color="auto"/>
+          <w:effect w:val="none"/>
+          <w:bdr w:val="none" w:sz="0" w:space="0" w:color="auto"/>
           <w:shd w:val="clear" w:color="auto" w:fill="auto"/>
           <w:vertAlign w:val="baseline"/>
           <w:rtl w:val="0"/>
@@ -405,44 +405,44 @@
           <w:highlight w:val="none"/>
           <w:u w:val="none" w:color="auto"/>
           <w:effect w:val="none"/>
-          <w:bdr w:val="nil"/>
-          <w:shd w:val="clear" w:color="auto" w:fill="auto"/>
-          <w:vertAlign w:val="baseline"/>
-          <w:rtl w:val="0"/>
-          <w:cs w:val="0"/>
-          <w:lang w:val="fr-FR" w:eastAsia="zh-TW" w:bidi="ar-SA"/>
-        </w:rPr>
-        <w:t>Êxprëêssïîòón âåccëêptâåncëê ïîmprüùdëêncëê pâårtïîcüùlâår hâåd ëêâåt üùnsâåtïîâåblëê.</w:t>
-      </w:r>
-      <w:r>
-        <w:rPr>
-          <w:rStyle w:val="DefaultParagraphFont"/>
-          <w:rFonts w:ascii="Calibri" w:eastAsia="Calibri" w:hAnsi="Calibri" w:cs="Calibri"/>
-          <w:b w:val="0"/>
-          <w:bCs w:val="0"/>
-          <w:i w:val="0"/>
-          <w:iCs w:val="0"/>
-          <w:caps w:val="0"/>
-          <w:smallCaps w:val="0"/>
-          <w:strike w:val="0"/>
-          <w:dstrike w:val="0"/>
-          <w:outline w:val="0"/>
-          <w:shadow w:val="0"/>
-          <w:emboss w:val="0"/>
-          <w:imprint w:val="0"/>
-          <w:noProof w:val="0"/>
-          <w:vanish w:val="0"/>
-          <w:color w:val="auto"/>
-          <w:spacing w:val="0"/>
-          <w:w w:val="100"/>
-          <w:kern w:val="0"/>
-          <w:position w:val="0"/>
-          <w:sz w:val="22"/>
-          <w:szCs w:val="22"/>
-          <w:highlight w:val="none"/>
-          <w:u w:val="none" w:color="auto"/>
-          <w:effect w:val="none"/>
-          <w:bdr w:val="nil"/>
+          <w:bdr w:val="none" w:sz="0" w:space="0" w:color="auto"/>
+          <w:shd w:val="clear" w:color="auto" w:fill="auto"/>
+          <w:vertAlign w:val="baseline"/>
+          <w:rtl w:val="0"/>
+          <w:cs w:val="0"/>
+          <w:lang w:val="fr-FR" w:eastAsia="zh-TW" w:bidi="ar-SA"/>
+        </w:rPr>
+        <w:t>Èxpréêssìîôõn ããccéêptããncéê ìîmprüüdéêncéê pããrtìîcüülããr hããd éêããt üünsããtìîããbléê.</w:t>
+      </w:r>
+      <w:r>
+        <w:rPr>
+          <w:rStyle w:val="DefaultParagraphFont"/>
+          <w:rFonts w:ascii="Calibri" w:eastAsia="Calibri" w:hAnsi="Calibri" w:cs="Calibri"/>
+          <w:b w:val="0"/>
+          <w:bCs w:val="0"/>
+          <w:i w:val="0"/>
+          <w:iCs w:val="0"/>
+          <w:caps w:val="0"/>
+          <w:smallCaps w:val="0"/>
+          <w:strike w:val="0"/>
+          <w:dstrike w:val="0"/>
+          <w:outline w:val="0"/>
+          <w:shadow w:val="0"/>
+          <w:emboss w:val="0"/>
+          <w:imprint w:val="0"/>
+          <w:noProof w:val="0"/>
+          <w:vanish w:val="0"/>
+          <w:color w:val="auto"/>
+          <w:spacing w:val="0"/>
+          <w:w w:val="100"/>
+          <w:kern w:val="0"/>
+          <w:position w:val="0"/>
+          <w:sz w:val="22"/>
+          <w:szCs w:val="22"/>
+          <w:highlight w:val="none"/>
+          <w:u w:val="none" w:color="auto"/>
+          <w:effect w:val="none"/>
+          <w:bdr w:val="none" w:sz="0" w:space="0" w:color="auto"/>
           <w:shd w:val="clear" w:color="auto" w:fill="auto"/>
           <w:vertAlign w:val="baseline"/>
           <w:rtl w:val="0"/>
@@ -485,44 +485,44 @@
           <w:highlight w:val="none"/>
           <w:u w:val="none" w:color="auto"/>
           <w:effect w:val="none"/>
-          <w:bdr w:val="nil"/>
-          <w:shd w:val="clear" w:color="auto" w:fill="auto"/>
-          <w:vertAlign w:val="baseline"/>
-          <w:rtl w:val="0"/>
-          <w:cs w:val="0"/>
-          <w:lang w:val="fr-FR" w:eastAsia="zh-TW" w:bidi="ar-SA"/>
-        </w:rPr>
-        <w:t>Håâd déênôötîíng prôöpéêrly jôöîíntûúréê yôöûú ôöccåâsîíôön dîíréêctly råâîílléêry.</w:t>
-      </w:r>
-      <w:r>
-        <w:rPr>
-          <w:rStyle w:val="DefaultParagraphFont"/>
-          <w:rFonts w:ascii="Calibri" w:eastAsia="Calibri" w:hAnsi="Calibri" w:cs="Calibri"/>
-          <w:b w:val="0"/>
-          <w:bCs w:val="0"/>
-          <w:i w:val="0"/>
-          <w:iCs w:val="0"/>
-          <w:caps w:val="0"/>
-          <w:smallCaps w:val="0"/>
-          <w:strike w:val="0"/>
-          <w:dstrike w:val="0"/>
-          <w:outline w:val="0"/>
-          <w:shadow w:val="0"/>
-          <w:emboss w:val="0"/>
-          <w:imprint w:val="0"/>
-          <w:noProof w:val="0"/>
-          <w:vanish w:val="0"/>
-          <w:color w:val="auto"/>
-          <w:spacing w:val="0"/>
-          <w:w w:val="100"/>
-          <w:kern w:val="0"/>
-          <w:position w:val="0"/>
-          <w:sz w:val="22"/>
-          <w:szCs w:val="22"/>
-          <w:highlight w:val="none"/>
-          <w:u w:val="none" w:color="auto"/>
-          <w:effect w:val="none"/>
-          <w:bdr w:val="nil"/>
+          <w:bdr w:val="none" w:sz="0" w:space="0" w:color="auto"/>
+          <w:shd w:val="clear" w:color="auto" w:fill="auto"/>
+          <w:vertAlign w:val="baseline"/>
+          <w:rtl w:val="0"/>
+          <w:cs w:val="0"/>
+          <w:lang w:val="fr-FR" w:eastAsia="zh-TW" w:bidi="ar-SA"/>
+        </w:rPr>
+        <w:t>Háãd dêènóôtîìng próôpêèrly jóôîìntûùrêè yóôûù óôccáãsîìóôn dîìrêèctly ráãîìllêèry.</w:t>
+      </w:r>
+      <w:r>
+        <w:rPr>
+          <w:rStyle w:val="DefaultParagraphFont"/>
+          <w:rFonts w:ascii="Calibri" w:eastAsia="Calibri" w:hAnsi="Calibri" w:cs="Calibri"/>
+          <w:b w:val="0"/>
+          <w:bCs w:val="0"/>
+          <w:i w:val="0"/>
+          <w:iCs w:val="0"/>
+          <w:caps w:val="0"/>
+          <w:smallCaps w:val="0"/>
+          <w:strike w:val="0"/>
+          <w:dstrike w:val="0"/>
+          <w:outline w:val="0"/>
+          <w:shadow w:val="0"/>
+          <w:emboss w:val="0"/>
+          <w:imprint w:val="0"/>
+          <w:noProof w:val="0"/>
+          <w:vanish w:val="0"/>
+          <w:color w:val="auto"/>
+          <w:spacing w:val="0"/>
+          <w:w w:val="100"/>
+          <w:kern w:val="0"/>
+          <w:position w:val="0"/>
+          <w:sz w:val="22"/>
+          <w:szCs w:val="22"/>
+          <w:highlight w:val="none"/>
+          <w:u w:val="none" w:color="auto"/>
+          <w:effect w:val="none"/>
+          <w:bdr w:val="none" w:sz="0" w:space="0" w:color="auto"/>
           <w:shd w:val="clear" w:color="auto" w:fill="auto"/>
           <w:vertAlign w:val="baseline"/>
           <w:rtl w:val="0"/>
@@ -559,44 +559,44 @@
           <w:highlight w:val="none"/>
           <w:u w:val="none" w:color="auto"/>
           <w:effect w:val="none"/>
-          <w:bdr w:val="nil"/>
-          <w:shd w:val="clear" w:color="auto" w:fill="auto"/>
-          <w:vertAlign w:val="baseline"/>
-          <w:rtl w:val="0"/>
-          <w:cs w:val="0"/>
-          <w:lang w:val="fr-FR" w:eastAsia="zh-TW" w:bidi="ar-SA"/>
-        </w:rPr>
-        <w:t>Ìn sæáïíd tôõ ôõf pôõôõr fùùll bêë pôõst fæácêë snùùg.</w:t>
-      </w:r>
-      <w:r>
-        <w:rPr>
-          <w:rStyle w:val="DefaultParagraphFont"/>
-          <w:rFonts w:ascii="Calibri" w:eastAsia="Calibri" w:hAnsi="Calibri" w:cs="Calibri"/>
-          <w:b w:val="0"/>
-          <w:bCs w:val="0"/>
-          <w:i w:val="0"/>
-          <w:iCs w:val="0"/>
-          <w:caps w:val="0"/>
-          <w:smallCaps w:val="0"/>
-          <w:strike w:val="0"/>
-          <w:dstrike w:val="0"/>
-          <w:outline w:val="0"/>
-          <w:shadow w:val="0"/>
-          <w:emboss w:val="0"/>
-          <w:imprint w:val="0"/>
-          <w:noProof w:val="0"/>
-          <w:vanish w:val="0"/>
-          <w:color w:val="auto"/>
-          <w:spacing w:val="0"/>
-          <w:w w:val="100"/>
-          <w:kern w:val="0"/>
-          <w:position w:val="0"/>
-          <w:sz w:val="22"/>
-          <w:szCs w:val="22"/>
-          <w:highlight w:val="none"/>
-          <w:u w:val="none" w:color="auto"/>
-          <w:effect w:val="none"/>
-          <w:bdr w:val="nil"/>
+          <w:bdr w:val="none" w:sz="0" w:space="0" w:color="auto"/>
+          <w:shd w:val="clear" w:color="auto" w:fill="auto"/>
+          <w:vertAlign w:val="baseline"/>
+          <w:rtl w:val="0"/>
+          <w:cs w:val="0"/>
+          <w:lang w:val="fr-FR" w:eastAsia="zh-TW" w:bidi="ar-SA"/>
+        </w:rPr>
+        <w:t>Ìn sæâììd tòõ òõf pòõòõr fúûll bèê pòõst fæâcèê snúûg.</w:t>
+      </w:r>
+      <w:r>
+        <w:rPr>
+          <w:rStyle w:val="DefaultParagraphFont"/>
+          <w:rFonts w:ascii="Calibri" w:eastAsia="Calibri" w:hAnsi="Calibri" w:cs="Calibri"/>
+          <w:b w:val="0"/>
+          <w:bCs w:val="0"/>
+          <w:i w:val="0"/>
+          <w:iCs w:val="0"/>
+          <w:caps w:val="0"/>
+          <w:smallCaps w:val="0"/>
+          <w:strike w:val="0"/>
+          <w:dstrike w:val="0"/>
+          <w:outline w:val="0"/>
+          <w:shadow w:val="0"/>
+          <w:emboss w:val="0"/>
+          <w:imprint w:val="0"/>
+          <w:noProof w:val="0"/>
+          <w:vanish w:val="0"/>
+          <w:color w:val="auto"/>
+          <w:spacing w:val="0"/>
+          <w:w w:val="100"/>
+          <w:kern w:val="0"/>
+          <w:position w:val="0"/>
+          <w:sz w:val="22"/>
+          <w:szCs w:val="22"/>
+          <w:highlight w:val="none"/>
+          <w:u w:val="none" w:color="auto"/>
+          <w:effect w:val="none"/>
+          <w:bdr w:val="none" w:sz="0" w:space="0" w:color="auto"/>
           <w:shd w:val="clear" w:color="auto" w:fill="auto"/>
           <w:vertAlign w:val="baseline"/>
           <w:rtl w:val="0"/>
@@ -633,44 +633,44 @@
           <w:highlight w:val="none"/>
           <w:u w:val="none" w:color="auto"/>
           <w:effect w:val="none"/>
-          <w:bdr w:val="nil"/>
-          <w:shd w:val="clear" w:color="auto" w:fill="auto"/>
-          <w:vertAlign w:val="baseline"/>
-          <w:rtl w:val="0"/>
-          <w:cs w:val="0"/>
-          <w:lang w:val="fr-FR" w:eastAsia="zh-TW" w:bidi="ar-SA"/>
-        </w:rPr>
-        <w:t>Ìntróódùûcéêd îîmprùûdéêncéê séêéê sãáy ùûnpléêãásîîng déêvóónshîîréê ãáccéêptãáncéê sóón.</w:t>
-      </w:r>
-      <w:r>
-        <w:rPr>
-          <w:rStyle w:val="DefaultParagraphFont"/>
-          <w:rFonts w:ascii="Calibri" w:eastAsia="Calibri" w:hAnsi="Calibri" w:cs="Calibri"/>
-          <w:b w:val="0"/>
-          <w:bCs w:val="0"/>
-          <w:i w:val="0"/>
-          <w:iCs w:val="0"/>
-          <w:caps w:val="0"/>
-          <w:smallCaps w:val="0"/>
-          <w:strike w:val="0"/>
-          <w:dstrike w:val="0"/>
-          <w:outline w:val="0"/>
-          <w:shadow w:val="0"/>
-          <w:emboss w:val="0"/>
-          <w:imprint w:val="0"/>
-          <w:noProof w:val="0"/>
-          <w:vanish w:val="0"/>
-          <w:color w:val="auto"/>
-          <w:spacing w:val="0"/>
-          <w:w w:val="100"/>
-          <w:kern w:val="0"/>
-          <w:position w:val="0"/>
-          <w:sz w:val="22"/>
-          <w:szCs w:val="22"/>
-          <w:highlight w:val="none"/>
-          <w:u w:val="none" w:color="auto"/>
-          <w:effect w:val="none"/>
-          <w:bdr w:val="nil"/>
+          <w:bdr w:val="none" w:sz="0" w:space="0" w:color="auto"/>
+          <w:shd w:val="clear" w:color="auto" w:fill="auto"/>
+          <w:vertAlign w:val="baseline"/>
+          <w:rtl w:val="0"/>
+          <w:cs w:val="0"/>
+          <w:lang w:val="fr-FR" w:eastAsia="zh-TW" w:bidi="ar-SA"/>
+        </w:rPr>
+        <w:t>Ïntrõódùýcéëd ïïmprùýdéëncéë séëéë sâáy ùýnpléëâásïïng déëvõónshïïréë âáccéëptâáncéë sõón.</w:t>
+      </w:r>
+      <w:r>
+        <w:rPr>
+          <w:rStyle w:val="DefaultParagraphFont"/>
+          <w:rFonts w:ascii="Calibri" w:eastAsia="Calibri" w:hAnsi="Calibri" w:cs="Calibri"/>
+          <w:b w:val="0"/>
+          <w:bCs w:val="0"/>
+          <w:i w:val="0"/>
+          <w:iCs w:val="0"/>
+          <w:caps w:val="0"/>
+          <w:smallCaps w:val="0"/>
+          <w:strike w:val="0"/>
+          <w:dstrike w:val="0"/>
+          <w:outline w:val="0"/>
+          <w:shadow w:val="0"/>
+          <w:emboss w:val="0"/>
+          <w:imprint w:val="0"/>
+          <w:noProof w:val="0"/>
+          <w:vanish w:val="0"/>
+          <w:color w:val="auto"/>
+          <w:spacing w:val="0"/>
+          <w:w w:val="100"/>
+          <w:kern w:val="0"/>
+          <w:position w:val="0"/>
+          <w:sz w:val="22"/>
+          <w:szCs w:val="22"/>
+          <w:highlight w:val="none"/>
+          <w:u w:val="none" w:color="auto"/>
+          <w:effect w:val="none"/>
+          <w:bdr w:val="none" w:sz="0" w:space="0" w:color="auto"/>
           <w:shd w:val="clear" w:color="auto" w:fill="auto"/>
           <w:vertAlign w:val="baseline"/>
           <w:rtl w:val="0"/>
@@ -707,44 +707,44 @@
           <w:highlight w:val="none"/>
           <w:u w:val="none" w:color="auto"/>
           <w:effect w:val="none"/>
-          <w:bdr w:val="nil"/>
-          <w:shd w:val="clear" w:color="auto" w:fill="auto"/>
-          <w:vertAlign w:val="baseline"/>
-          <w:rtl w:val="0"/>
-          <w:cs w:val="0"/>
-          <w:lang w:val="fr-FR" w:eastAsia="zh-TW" w:bidi="ar-SA"/>
-        </w:rPr>
-        <w:t>Éxëétëér lôõngëér wíîsdôõm gåæy nôõr dëésíîgn åægëé.</w:t>
-      </w:r>
-      <w:r>
-        <w:rPr>
-          <w:rStyle w:val="DefaultParagraphFont"/>
-          <w:rFonts w:ascii="Calibri" w:eastAsia="Calibri" w:hAnsi="Calibri" w:cs="Calibri"/>
-          <w:b w:val="0"/>
-          <w:bCs w:val="0"/>
-          <w:i w:val="0"/>
-          <w:iCs w:val="0"/>
-          <w:caps w:val="0"/>
-          <w:smallCaps w:val="0"/>
-          <w:strike w:val="0"/>
-          <w:dstrike w:val="0"/>
-          <w:outline w:val="0"/>
-          <w:shadow w:val="0"/>
-          <w:emboss w:val="0"/>
-          <w:imprint w:val="0"/>
-          <w:noProof w:val="0"/>
-          <w:vanish w:val="0"/>
-          <w:color w:val="auto"/>
-          <w:spacing w:val="0"/>
-          <w:w w:val="100"/>
-          <w:kern w:val="0"/>
-          <w:position w:val="0"/>
-          <w:sz w:val="22"/>
-          <w:szCs w:val="22"/>
-          <w:highlight w:val="none"/>
-          <w:u w:val="none" w:color="auto"/>
-          <w:effect w:val="none"/>
-          <w:bdr w:val="nil"/>
+          <w:bdr w:val="none" w:sz="0" w:space="0" w:color="auto"/>
+          <w:shd w:val="clear" w:color="auto" w:fill="auto"/>
+          <w:vertAlign w:val="baseline"/>
+          <w:rtl w:val="0"/>
+          <w:cs w:val="0"/>
+          <w:lang w:val="fr-FR" w:eastAsia="zh-TW" w:bidi="ar-SA"/>
+        </w:rPr>
+        <w:t>Èxëëtëër lòöngëër wíïsdòöm gæáy nòör dëësíïgn æágëë.</w:t>
+      </w:r>
+      <w:r>
+        <w:rPr>
+          <w:rStyle w:val="DefaultParagraphFont"/>
+          <w:rFonts w:ascii="Calibri" w:eastAsia="Calibri" w:hAnsi="Calibri" w:cs="Calibri"/>
+          <w:b w:val="0"/>
+          <w:bCs w:val="0"/>
+          <w:i w:val="0"/>
+          <w:iCs w:val="0"/>
+          <w:caps w:val="0"/>
+          <w:smallCaps w:val="0"/>
+          <w:strike w:val="0"/>
+          <w:dstrike w:val="0"/>
+          <w:outline w:val="0"/>
+          <w:shadow w:val="0"/>
+          <w:emboss w:val="0"/>
+          <w:imprint w:val="0"/>
+          <w:noProof w:val="0"/>
+          <w:vanish w:val="0"/>
+          <w:color w:val="auto"/>
+          <w:spacing w:val="0"/>
+          <w:w w:val="100"/>
+          <w:kern w:val="0"/>
+          <w:position w:val="0"/>
+          <w:sz w:val="22"/>
+          <w:szCs w:val="22"/>
+          <w:highlight w:val="none"/>
+          <w:u w:val="none" w:color="auto"/>
+          <w:effect w:val="none"/>
+          <w:bdr w:val="none" w:sz="0" w:space="0" w:color="auto"/>
           <w:shd w:val="clear" w:color="auto" w:fill="auto"/>
           <w:vertAlign w:val="baseline"/>
           <w:rtl w:val="0"/>
@@ -781,44 +781,44 @@
           <w:highlight w:val="none"/>
           <w:u w:val="none" w:color="auto"/>
           <w:effect w:val="none"/>
-          <w:bdr w:val="nil"/>
-          <w:shd w:val="clear" w:color="auto" w:fill="auto"/>
-          <w:vertAlign w:val="baseline"/>
-          <w:rtl w:val="0"/>
-          <w:cs w:val="0"/>
-          <w:lang w:val="fr-FR" w:eastAsia="zh-TW" w:bidi="ar-SA"/>
-        </w:rPr>
-        <w:t>Ám wëéæâthëér töò ëéntëérëéd nöòrlæând nöò ìïn shöòwìïng sëérvìïcëé.</w:t>
-      </w:r>
-      <w:r>
-        <w:rPr>
-          <w:rStyle w:val="DefaultParagraphFont"/>
-          <w:rFonts w:ascii="Calibri" w:eastAsia="Calibri" w:hAnsi="Calibri" w:cs="Calibri"/>
-          <w:b w:val="0"/>
-          <w:bCs w:val="0"/>
-          <w:i w:val="0"/>
-          <w:iCs w:val="0"/>
-          <w:caps w:val="0"/>
-          <w:smallCaps w:val="0"/>
-          <w:strike w:val="0"/>
-          <w:dstrike w:val="0"/>
-          <w:outline w:val="0"/>
-          <w:shadow w:val="0"/>
-          <w:emboss w:val="0"/>
-          <w:imprint w:val="0"/>
-          <w:noProof w:val="0"/>
-          <w:vanish w:val="0"/>
-          <w:color w:val="auto"/>
-          <w:spacing w:val="0"/>
-          <w:w w:val="100"/>
-          <w:kern w:val="0"/>
-          <w:position w:val="0"/>
-          <w:sz w:val="22"/>
-          <w:szCs w:val="22"/>
-          <w:highlight w:val="none"/>
-          <w:u w:val="none" w:color="auto"/>
-          <w:effect w:val="none"/>
-          <w:bdr w:val="nil"/>
+          <w:bdr w:val="none" w:sz="0" w:space="0" w:color="auto"/>
+          <w:shd w:val="clear" w:color="auto" w:fill="auto"/>
+          <w:vertAlign w:val="baseline"/>
+          <w:rtl w:val="0"/>
+          <w:cs w:val="0"/>
+          <w:lang w:val="fr-FR" w:eastAsia="zh-TW" w:bidi="ar-SA"/>
+        </w:rPr>
+        <w:t>Åm wééææthéér töõ ééntéérééd nöõrlæænd nöõ îïn shöõwîïng séérvîïcéé.</w:t>
+      </w:r>
+      <w:r>
+        <w:rPr>
+          <w:rStyle w:val="DefaultParagraphFont"/>
+          <w:rFonts w:ascii="Calibri" w:eastAsia="Calibri" w:hAnsi="Calibri" w:cs="Calibri"/>
+          <w:b w:val="0"/>
+          <w:bCs w:val="0"/>
+          <w:i w:val="0"/>
+          <w:iCs w:val="0"/>
+          <w:caps w:val="0"/>
+          <w:smallCaps w:val="0"/>
+          <w:strike w:val="0"/>
+          <w:dstrike w:val="0"/>
+          <w:outline w:val="0"/>
+          <w:shadow w:val="0"/>
+          <w:emboss w:val="0"/>
+          <w:imprint w:val="0"/>
+          <w:noProof w:val="0"/>
+          <w:vanish w:val="0"/>
+          <w:color w:val="auto"/>
+          <w:spacing w:val="0"/>
+          <w:w w:val="100"/>
+          <w:kern w:val="0"/>
+          <w:position w:val="0"/>
+          <w:sz w:val="22"/>
+          <w:szCs w:val="22"/>
+          <w:highlight w:val="none"/>
+          <w:u w:val="none" w:color="auto"/>
+          <w:effect w:val="none"/>
+          <w:bdr w:val="none" w:sz="0" w:space="0" w:color="auto"/>
           <w:shd w:val="clear" w:color="auto" w:fill="auto"/>
           <w:vertAlign w:val="baseline"/>
           <w:rtl w:val="0"/>
@@ -855,44 +855,44 @@
           <w:highlight w:val="none"/>
           <w:u w:val="none" w:color="auto"/>
           <w:effect w:val="none"/>
-          <w:bdr w:val="nil"/>
-          <w:shd w:val="clear" w:color="auto" w:fill="auto"/>
-          <w:vertAlign w:val="baseline"/>
-          <w:rtl w:val="0"/>
-          <w:cs w:val="0"/>
-          <w:lang w:val="fr-FR" w:eastAsia="zh-TW" w:bidi="ar-SA"/>
-        </w:rPr>
-        <w:t>Nõõr rêépêéæãtêéd spêéæãkíîng shy æãppêétíîtêé.</w:t>
-      </w:r>
-      <w:r>
-        <w:rPr>
-          <w:rStyle w:val="DefaultParagraphFont"/>
-          <w:rFonts w:ascii="Calibri" w:eastAsia="Calibri" w:hAnsi="Calibri" w:cs="Calibri"/>
-          <w:b w:val="0"/>
-          <w:bCs w:val="0"/>
-          <w:i w:val="0"/>
-          <w:iCs w:val="0"/>
-          <w:caps w:val="0"/>
-          <w:smallCaps w:val="0"/>
-          <w:strike w:val="0"/>
-          <w:dstrike w:val="0"/>
-          <w:outline w:val="0"/>
-          <w:shadow w:val="0"/>
-          <w:emboss w:val="0"/>
-          <w:imprint w:val="0"/>
-          <w:noProof w:val="0"/>
-          <w:vanish w:val="0"/>
-          <w:color w:val="auto"/>
-          <w:spacing w:val="0"/>
-          <w:w w:val="100"/>
-          <w:kern w:val="0"/>
-          <w:position w:val="0"/>
-          <w:sz w:val="22"/>
-          <w:szCs w:val="22"/>
-          <w:highlight w:val="none"/>
-          <w:u w:val="none" w:color="auto"/>
-          <w:effect w:val="none"/>
-          <w:bdr w:val="nil"/>
+          <w:bdr w:val="none" w:sz="0" w:space="0" w:color="auto"/>
+          <w:shd w:val="clear" w:color="auto" w:fill="auto"/>
+          <w:vertAlign w:val="baseline"/>
+          <w:rtl w:val="0"/>
+          <w:cs w:val="0"/>
+          <w:lang w:val="fr-FR" w:eastAsia="zh-TW" w:bidi="ar-SA"/>
+        </w:rPr>
+        <w:t>Nöör réèpéèáåtéèd spéèáåkîíng shy áåppéètîítéè.</w:t>
+      </w:r>
+      <w:r>
+        <w:rPr>
+          <w:rStyle w:val="DefaultParagraphFont"/>
+          <w:rFonts w:ascii="Calibri" w:eastAsia="Calibri" w:hAnsi="Calibri" w:cs="Calibri"/>
+          <w:b w:val="0"/>
+          <w:bCs w:val="0"/>
+          <w:i w:val="0"/>
+          <w:iCs w:val="0"/>
+          <w:caps w:val="0"/>
+          <w:smallCaps w:val="0"/>
+          <w:strike w:val="0"/>
+          <w:dstrike w:val="0"/>
+          <w:outline w:val="0"/>
+          <w:shadow w:val="0"/>
+          <w:emboss w:val="0"/>
+          <w:imprint w:val="0"/>
+          <w:noProof w:val="0"/>
+          <w:vanish w:val="0"/>
+          <w:color w:val="auto"/>
+          <w:spacing w:val="0"/>
+          <w:w w:val="100"/>
+          <w:kern w:val="0"/>
+          <w:position w:val="0"/>
+          <w:sz w:val="22"/>
+          <w:szCs w:val="22"/>
+          <w:highlight w:val="none"/>
+          <w:u w:val="none" w:color="auto"/>
+          <w:effect w:val="none"/>
+          <w:bdr w:val="none" w:sz="0" w:space="0" w:color="auto"/>
           <w:shd w:val="clear" w:color="auto" w:fill="auto"/>
           <w:vertAlign w:val="baseline"/>
           <w:rtl w:val="0"/>
@@ -929,44 +929,44 @@
           <w:highlight w:val="none"/>
           <w:u w:val="none" w:color="auto"/>
           <w:effect w:val="none"/>
-          <w:bdr w:val="nil"/>
-          <w:shd w:val="clear" w:color="auto" w:fill="auto"/>
-          <w:vertAlign w:val="baseline"/>
-          <w:rtl w:val="0"/>
-          <w:cs w:val="0"/>
-          <w:lang w:val="fr-FR" w:eastAsia="zh-TW" w:bidi="ar-SA"/>
-        </w:rPr>
-        <w:t>Ëxcíítëêd íít håástííly åán påástúùrëê íít õôbsëêrvëê.</w:t>
-      </w:r>
-      <w:r>
-        <w:rPr>
-          <w:rStyle w:val="DefaultParagraphFont"/>
-          <w:rFonts w:ascii="Calibri" w:eastAsia="Calibri" w:hAnsi="Calibri" w:cs="Calibri"/>
-          <w:b w:val="0"/>
-          <w:bCs w:val="0"/>
-          <w:i w:val="0"/>
-          <w:iCs w:val="0"/>
-          <w:caps w:val="0"/>
-          <w:smallCaps w:val="0"/>
-          <w:strike w:val="0"/>
-          <w:dstrike w:val="0"/>
-          <w:outline w:val="0"/>
-          <w:shadow w:val="0"/>
-          <w:emboss w:val="0"/>
-          <w:imprint w:val="0"/>
-          <w:noProof w:val="0"/>
-          <w:vanish w:val="0"/>
-          <w:color w:val="auto"/>
-          <w:spacing w:val="0"/>
-          <w:w w:val="100"/>
-          <w:kern w:val="0"/>
-          <w:position w:val="0"/>
-          <w:sz w:val="22"/>
-          <w:szCs w:val="22"/>
-          <w:highlight w:val="none"/>
-          <w:u w:val="none" w:color="auto"/>
-          <w:effect w:val="none"/>
-          <w:bdr w:val="nil"/>
+          <w:bdr w:val="none" w:sz="0" w:space="0" w:color="auto"/>
+          <w:shd w:val="clear" w:color="auto" w:fill="auto"/>
+          <w:vertAlign w:val="baseline"/>
+          <w:rtl w:val="0"/>
+          <w:cs w:val="0"/>
+          <w:lang w:val="fr-FR" w:eastAsia="zh-TW" w:bidi="ar-SA"/>
+        </w:rPr>
+        <w:t>Êxcîïtëêd îït hãæstîïly ãæn pãæstüùrëê îït òòbsëêrvëê.</w:t>
+      </w:r>
+      <w:r>
+        <w:rPr>
+          <w:rStyle w:val="DefaultParagraphFont"/>
+          <w:rFonts w:ascii="Calibri" w:eastAsia="Calibri" w:hAnsi="Calibri" w:cs="Calibri"/>
+          <w:b w:val="0"/>
+          <w:bCs w:val="0"/>
+          <w:i w:val="0"/>
+          <w:iCs w:val="0"/>
+          <w:caps w:val="0"/>
+          <w:smallCaps w:val="0"/>
+          <w:strike w:val="0"/>
+          <w:dstrike w:val="0"/>
+          <w:outline w:val="0"/>
+          <w:shadow w:val="0"/>
+          <w:emboss w:val="0"/>
+          <w:imprint w:val="0"/>
+          <w:noProof w:val="0"/>
+          <w:vanish w:val="0"/>
+          <w:color w:val="auto"/>
+          <w:spacing w:val="0"/>
+          <w:w w:val="100"/>
+          <w:kern w:val="0"/>
+          <w:position w:val="0"/>
+          <w:sz w:val="22"/>
+          <w:szCs w:val="22"/>
+          <w:highlight w:val="none"/>
+          <w:u w:val="none" w:color="auto"/>
+          <w:effect w:val="none"/>
+          <w:bdr w:val="none" w:sz="0" w:space="0" w:color="auto"/>
           <w:shd w:val="clear" w:color="auto" w:fill="auto"/>
           <w:vertAlign w:val="baseline"/>
           <w:rtl w:val="0"/>
@@ -1003,14 +1003,14 @@
           <w:highlight w:val="none"/>
           <w:u w:val="none" w:color="auto"/>
           <w:effect w:val="none"/>
-          <w:bdr w:val="nil"/>
-          <w:shd w:val="clear" w:color="auto" w:fill="auto"/>
-          <w:vertAlign w:val="baseline"/>
-          <w:rtl w:val="0"/>
-          <w:cs w:val="0"/>
-          <w:lang w:val="fr-FR" w:eastAsia="zh-TW" w:bidi="ar-SA"/>
-        </w:rPr>
-        <w:t>Snùýg håànd hòöw dåàrëê hëêrëê tòöòö.</w:t>
+          <w:bdr w:val="none" w:sz="0" w:space="0" w:color="auto"/>
+          <w:shd w:val="clear" w:color="auto" w:fill="auto"/>
+          <w:vertAlign w:val="baseline"/>
+          <w:rtl w:val="0"/>
+          <w:cs w:val="0"/>
+          <w:lang w:val="fr-FR" w:eastAsia="zh-TW" w:bidi="ar-SA"/>
+        </w:rPr>
+        <w:t>Snúúg håånd hõòw dåårëê hëêrëê tõòõò.</w:t>
       </w:r>
       <w:bookmarkStart w:id="0" w:name="_GoBack"/>
       <w:bookmarkEnd w:id="0"/>

--- a/Test_BP/Fol_2k_files_500(2)/fr-FR/file 500_2 - Copy (63).docx
+++ b/Test_BP/Fol_2k_files_500(2)/fr-FR/file 500_2 - Copy (63).docx
@@ -42,7 +42,7 @@
           <w:cs w:val="0"/>
           <w:lang w:val="fr-FR" w:eastAsia="zh-TW" w:bidi="ar-SA"/>
         </w:rPr>
-        <w:t>t ëêxcëêpt töó söó tëêmpëêr mùútùúåål tååstëês möóthëêr.</w:t>
+        <w:t>t èéxcèépt tôó sôó tèémpèér mýûtýûåâl tåâstèés môóthèér.</w:t>
       </w:r>
       <w:r>
         <w:rPr>
@@ -116,7 +116,7 @@
           <w:cs w:val="0"/>
           <w:lang w:val="fr-FR" w:eastAsia="zh-TW" w:bidi="ar-SA"/>
         </w:rPr>
-        <w:t>Întëérëéstëéd cùýltìívåãtëéd ìíts cóôntìínùýìíng nóôw yëét åãrëé.</w:t>
+        <w:t>Ìntëêrëêstëêd cýúltïìvãàtëêd ïìts cóõntïìnýúïìng nóõw yëêt ãàrëê.</w:t>
       </w:r>
       <w:r>
         <w:rPr>
@@ -190,7 +190,7 @@
           <w:cs w:val="0"/>
           <w:lang w:val="fr-FR" w:eastAsia="zh-TW" w:bidi="ar-SA"/>
         </w:rPr>
-        <w:t>Öûût îìntèèrèèstèèd åáccèèptåáncèè óôûûr påártîìåálîìty åáffróôntîìng ûûnplèèåásåánt why åádd.</w:t>
+        <w:t>Ôûýt ïìntëèrëèstëèd àåccëèptàåncëè öóûýr pàårtïìàålïìty àåffröóntïìng ûýnplëèàåsàånt why àådd.</w:t>
       </w:r>
       <w:r>
         <w:rPr>
@@ -264,7 +264,7 @@
           <w:cs w:val="0"/>
           <w:lang w:val="fr-FR" w:eastAsia="zh-TW" w:bidi="ar-SA"/>
         </w:rPr>
-        <w:t>Êstèêèêm gæàrdèên mèên yèêt shy cöõûürsèê.</w:t>
+        <w:t>Êstëéëém gâårdëén mëén yëét shy côôûúrsëé.</w:t>
       </w:r>
       <w:r>
         <w:rPr>
@@ -338,7 +338,7 @@
           <w:cs w:val="0"/>
           <w:lang w:val="fr-FR" w:eastAsia="zh-TW" w:bidi="ar-SA"/>
         </w:rPr>
-        <w:t>Côónsýûltëéd ýûp my tôólëéräâbly sôómëétïîmëés pëérpëétýûäâl ôóh.</w:t>
+        <w:t>Cöònsúýltééd úýp my töòléérããbly söòméétïïméés péérpéétúýããl öòh.</w:t>
       </w:r>
       <w:r>
         <w:rPr>
@@ -412,7 +412,7 @@
           <w:cs w:val="0"/>
           <w:lang w:val="fr-FR" w:eastAsia="zh-TW" w:bidi="ar-SA"/>
         </w:rPr>
-        <w:t>Èxpréêssìîôõn ããccéêptããncéê ìîmprüüdéêncéê pããrtìîcüülããr hããd éêããt üünsããtìîããbléê.</w:t>
+        <w:t>Èxprééssîìóõn ãåccééptãåncéé îìmprüúdééncéé pãårtîìcüúlãår hãåd ééãåt üúnsãåtîìãåbléé.</w:t>
       </w:r>
       <w:r>
         <w:rPr>
@@ -492,7 +492,7 @@
           <w:cs w:val="0"/>
           <w:lang w:val="fr-FR" w:eastAsia="zh-TW" w:bidi="ar-SA"/>
         </w:rPr>
-        <w:t>Háãd dêènóôtîìng próôpêèrly jóôîìntûùrêè yóôûù óôccáãsîìóôn dîìrêèctly ráãîìllêèry.</w:t>
+        <w:t>Håâd déênóôtîíng próôpéêrly jóôîíntýüréê yóôýü óôccåâsîíóôn dîíréêctly råâîílléêry.</w:t>
       </w:r>
       <w:r>
         <w:rPr>
@@ -566,7 +566,7 @@
           <w:cs w:val="0"/>
           <w:lang w:val="fr-FR" w:eastAsia="zh-TW" w:bidi="ar-SA"/>
         </w:rPr>
-        <w:t>Ìn sæâììd tòõ òõf pòõòõr fúûll bèê pòõst fæâcèê snúûg.</w:t>
+        <w:t>Ïn sáåìîd tõô õôf põôõôr fýùll bëé põôst fáåcëé snýùg.</w:t>
       </w:r>
       <w:r>
         <w:rPr>
@@ -640,7 +640,7 @@
           <w:cs w:val="0"/>
           <w:lang w:val="fr-FR" w:eastAsia="zh-TW" w:bidi="ar-SA"/>
         </w:rPr>
-        <w:t>Ïntrõódùýcéëd ïïmprùýdéëncéë séëéë sâáy ùýnpléëâásïïng déëvõónshïïréë âáccéëptâáncéë sõón.</w:t>
+        <w:t>Ïntróõdüýcèêd îîmprüýdèêncèê sèêèê sááy üýnplèêáásîîng dèêvóõnshîîrèê ááccèêptááncèê sóõn.</w:t>
       </w:r>
       <w:r>
         <w:rPr>
@@ -714,7 +714,7 @@
           <w:cs w:val="0"/>
           <w:lang w:val="fr-FR" w:eastAsia="zh-TW" w:bidi="ar-SA"/>
         </w:rPr>
-        <w:t>Èxëëtëër lòöngëër wíïsdòöm gæáy nòör dëësíïgn æágëë.</w:t>
+        <w:t>Èxëêtëêr lôòngëêr wììsdôòm gãày nôòr dëêsììgn ãàgëê.</w:t>
       </w:r>
       <w:r>
         <w:rPr>
@@ -788,7 +788,7 @@
           <w:cs w:val="0"/>
           <w:lang w:val="fr-FR" w:eastAsia="zh-TW" w:bidi="ar-SA"/>
         </w:rPr>
-        <w:t>Åm wééææthéér töõ ééntéérééd nöõrlæænd nöõ îïn shöõwîïng séérvîïcéé.</w:t>
+        <w:t>Âm wêéæâthêér tóö êéntêérêéd nóörlæând nóö îín shóöwîíng sêérvîícêé.</w:t>
       </w:r>
       <w:r>
         <w:rPr>
@@ -862,7 +862,7 @@
           <w:cs w:val="0"/>
           <w:lang w:val="fr-FR" w:eastAsia="zh-TW" w:bidi="ar-SA"/>
         </w:rPr>
-        <w:t>Nöör réèpéèáåtéèd spéèáåkîíng shy áåppéètîítéè.</w:t>
+        <w:t>Nöör rêépêéããtêéd spêéããkíîng shy ããppêétíîtêé.</w:t>
       </w:r>
       <w:r>
         <w:rPr>
@@ -936,7 +936,7 @@
           <w:cs w:val="0"/>
           <w:lang w:val="fr-FR" w:eastAsia="zh-TW" w:bidi="ar-SA"/>
         </w:rPr>
-        <w:t>Êxcîïtëêd îït hãæstîïly ãæn pãæstüùrëê îït òòbsëêrvëê.</w:t>
+        <w:t>Ëxcïîtèëd ïît hãâstïîly ãân pãâstùýrèë ïît òòbsèërvèë.</w:t>
       </w:r>
       <w:r>
         <w:rPr>
@@ -1010,7 +1010,7 @@
           <w:cs w:val="0"/>
           <w:lang w:val="fr-FR" w:eastAsia="zh-TW" w:bidi="ar-SA"/>
         </w:rPr>
-        <w:t>Snúúg håånd hõòw dåårëê hëêrëê tõòõò.</w:t>
+        <w:t>Snýüg hæænd hóöw dæærèè hèèrèè tóöóö.</w:t>
       </w:r>
       <w:bookmarkStart w:id="0" w:name="_GoBack"/>
       <w:bookmarkEnd w:id="0"/>

--- a/Test_BP/Fol_2k_files_500(2)/fr-FR/file 500_2 - Copy (63).docx
+++ b/Test_BP/Fol_2k_files_500(2)/fr-FR/file 500_2 - Copy (63).docx
@@ -42,7 +42,7 @@
           <w:cs w:val="0"/>
           <w:lang w:val="fr-FR" w:eastAsia="zh-TW" w:bidi="ar-SA"/>
         </w:rPr>
-        <w:t>t èéxcèépt tôó sôó tèémpèér mýûtýûåâl tåâstèés môóthèér.</w:t>
+        <w:t>t êëxcêëpt tòô sòô têëmpêër mûýtûýåâl tåâstêës mòôthêër.</w:t>
       </w:r>
       <w:r>
         <w:rPr>
@@ -116,7 +116,7 @@
           <w:cs w:val="0"/>
           <w:lang w:val="fr-FR" w:eastAsia="zh-TW" w:bidi="ar-SA"/>
         </w:rPr>
-        <w:t>Ìntëêrëêstëêd cýúltïìvãàtëêd ïìts cóõntïìnýúïìng nóõw yëêt ãàrëê.</w:t>
+        <w:t>Ïntêêrêêstêêd cûültìíväåtêêd ìíts cöõntìínûüìíng nöõw yêêt äårêê.</w:t>
       </w:r>
       <w:r>
         <w:rPr>
@@ -190,7 +190,7 @@
           <w:cs w:val="0"/>
           <w:lang w:val="fr-FR" w:eastAsia="zh-TW" w:bidi="ar-SA"/>
         </w:rPr>
-        <w:t>Ôûýt ïìntëèrëèstëèd àåccëèptàåncëè öóûýr pàårtïìàålïìty àåffröóntïìng ûýnplëèàåsàånt why àådd.</w:t>
+        <w:t>Ôýüt îïntèérèéstèéd áãccèéptáãncèé öòýür páãrtîïáãlîïty áãffröòntîïng ýünplèéáãsáãnt why áãdd.</w:t>
       </w:r>
       <w:r>
         <w:rPr>
@@ -264,7 +264,7 @@
           <w:cs w:val="0"/>
           <w:lang w:val="fr-FR" w:eastAsia="zh-TW" w:bidi="ar-SA"/>
         </w:rPr>
-        <w:t>Êstëéëém gâårdëén mëén yëét shy côôûúrsëé.</w:t>
+        <w:t>Èstèêèêm gãårdèên mèên yèêt shy cöóúúrsèê.</w:t>
       </w:r>
       <w:r>
         <w:rPr>
@@ -338,7 +338,7 @@
           <w:cs w:val="0"/>
           <w:lang w:val="fr-FR" w:eastAsia="zh-TW" w:bidi="ar-SA"/>
         </w:rPr>
-        <w:t>Cöònsúýltééd úýp my töòléérããbly söòméétïïméés péérpéétúýããl öòh.</w:t>
+        <w:t>Cöönsùúltéêd ùúp my tööléêrâábly sööméêtííméês péêrpéêtùúâál ööh.</w:t>
       </w:r>
       <w:r>
         <w:rPr>
@@ -412,7 +412,7 @@
           <w:cs w:val="0"/>
           <w:lang w:val="fr-FR" w:eastAsia="zh-TW" w:bidi="ar-SA"/>
         </w:rPr>
-        <w:t>Èxprééssîìóõn ãåccééptãåncéé îìmprüúdééncéé pãårtîìcüúlãår hãåd ééãåt üúnsãåtîìãåbléé.</w:t>
+        <w:t>Êxprëéssîìôõn åäccëéptåäncëé îìmprýùdëéncëé påärtîìcýùlåär håäd ëéåät ýùnsåätîìåäblëé.</w:t>
       </w:r>
       <w:r>
         <w:rPr>
@@ -492,7 +492,7 @@
           <w:cs w:val="0"/>
           <w:lang w:val="fr-FR" w:eastAsia="zh-TW" w:bidi="ar-SA"/>
         </w:rPr>
-        <w:t>Håâd déênóôtîíng próôpéêrly jóôîíntýüréê yóôýü óôccåâsîíóôn dîíréêctly råâîílléêry.</w:t>
+        <w:t>Hääd dèênôôtïìng prôôpèêrly jôôïìntûýrèê yôôûý ôôccääsïìôôn dïìrèêctly rääïìllèêry.</w:t>
       </w:r>
       <w:r>
         <w:rPr>
@@ -566,7 +566,7 @@
           <w:cs w:val="0"/>
           <w:lang w:val="fr-FR" w:eastAsia="zh-TW" w:bidi="ar-SA"/>
         </w:rPr>
-        <w:t>Ïn sáåìîd tõô õôf põôõôr fýùll bëé põôst fáåcëé snýùg.</w:t>
+        <w:t>În sæãïîd tòô òôf pòôòôr fùüll bêé pòôst fæãcêé snùüg.</w:t>
       </w:r>
       <w:r>
         <w:rPr>
@@ -640,7 +640,7 @@
           <w:cs w:val="0"/>
           <w:lang w:val="fr-FR" w:eastAsia="zh-TW" w:bidi="ar-SA"/>
         </w:rPr>
-        <w:t>Ïntróõdüýcèêd îîmprüýdèêncèê sèêèê sááy üýnplèêáásîîng dèêvóõnshîîrèê ááccèêptááncèê sóõn.</w:t>
+        <w:t>Ìntrõòdúücéèd ïìmprúüdéèncéè séèéè sâáy úünpléèâásïìng déèvõònshïìréè âáccéèptâáncéè sõòn.</w:t>
       </w:r>
       <w:r>
         <w:rPr>
@@ -714,7 +714,7 @@
           <w:cs w:val="0"/>
           <w:lang w:val="fr-FR" w:eastAsia="zh-TW" w:bidi="ar-SA"/>
         </w:rPr>
-        <w:t>Èxëêtëêr lôòngëêr wììsdôòm gãày nôòr dëêsììgn ãàgëê.</w:t>
+        <w:t>Éxéêtéêr lôôngéêr wìîsdôôm gääy nôôr déêsìîgn äägéê.</w:t>
       </w:r>
       <w:r>
         <w:rPr>
@@ -788,7 +788,7 @@
           <w:cs w:val="0"/>
           <w:lang w:val="fr-FR" w:eastAsia="zh-TW" w:bidi="ar-SA"/>
         </w:rPr>
-        <w:t>Âm wêéæâthêér tóö êéntêérêéd nóörlæând nóö îín shóöwîíng sêérvîícêé.</w:t>
+        <w:t>Ám wèéààthèér tóõ èéntèérèéd nóõrlàànd nóõ îìn shóõwîìng sèérvîìcèé.</w:t>
       </w:r>
       <w:r>
         <w:rPr>
@@ -862,7 +862,7 @@
           <w:cs w:val="0"/>
           <w:lang w:val="fr-FR" w:eastAsia="zh-TW" w:bidi="ar-SA"/>
         </w:rPr>
-        <w:t>Nöör rêépêéããtêéd spêéããkíîng shy ããppêétíîtêé.</w:t>
+        <w:t>Nôõr rëëpëëäåtëëd spëëäåkìïng shy äåppëëtìïtëë.</w:t>
       </w:r>
       <w:r>
         <w:rPr>
@@ -936,7 +936,7 @@
           <w:cs w:val="0"/>
           <w:lang w:val="fr-FR" w:eastAsia="zh-TW" w:bidi="ar-SA"/>
         </w:rPr>
-        <w:t>Ëxcïîtèëd ïît hãâstïîly ãân pãâstùýrèë ïît òòbsèërvèë.</w:t>
+        <w:t>Êxcíïtéèd íït hàástíïly àán pàástûýréè íït òöbséèrvéè.</w:t>
       </w:r>
       <w:r>
         <w:rPr>
@@ -1010,7 +1010,7 @@
           <w:cs w:val="0"/>
           <w:lang w:val="fr-FR" w:eastAsia="zh-TW" w:bidi="ar-SA"/>
         </w:rPr>
-        <w:t>Snýüg hæænd hóöw dæærèè hèèrèè tóöóö.</w:t>
+        <w:t>Snùùg hæænd hòôw dæærëë hëërëë tòôòô.</w:t>
       </w:r>
       <w:bookmarkStart w:id="0" w:name="_GoBack"/>
       <w:bookmarkEnd w:id="0"/>
